--- a/Documentation/WPRs/03_22/WPR_Towell_03_22.docx
+++ b/Documentation/WPRs/03_22/WPR_Towell_03_22.docx
@@ -49,8 +49,10 @@
         <w:rPr>
           <w:sz w:val="28"/>
         </w:rPr>
-        <w:t>Travis Berger</w:t>
+        <w:t>Brandon Towell</w:t>
       </w:r>
+      <w:bookmarkStart w:id="0" w:name="_GoBack"/>
+      <w:bookmarkEnd w:id="0"/>
     </w:p>
     <w:p>
       <w:pPr>
@@ -136,13 +138,7 @@
         <w:rPr>
           <w:sz w:val="28"/>
         </w:rPr>
-        <w:t xml:space="preserve">Edited </w:t>
-      </w:r>
-      <w:r>
-        <w:rPr>
-          <w:sz w:val="28"/>
-        </w:rPr>
-        <w:t>deliverables and requirements to project proposal</w:t>
+        <w:t>Edited deliverables and requirements to project proposal</w:t>
       </w:r>
     </w:p>
     <w:p>
@@ -169,13 +165,7 @@
         <w:rPr>
           <w:sz w:val="28"/>
         </w:rPr>
-        <w:t>Edited project schedule</w:t>
-      </w:r>
-      <w:r>
-        <w:rPr>
-          <w:sz w:val="28"/>
-        </w:rPr>
-        <w:t xml:space="preserve"> again</w:t>
+        <w:t>Edited project schedule again</w:t>
       </w:r>
     </w:p>
     <w:p>
@@ -202,13 +192,7 @@
         <w:rPr>
           <w:sz w:val="28"/>
         </w:rPr>
-        <w:t>Edited</w:t>
-      </w:r>
-      <w:r>
-        <w:rPr>
-          <w:sz w:val="28"/>
-        </w:rPr>
-        <w:t xml:space="preserve"> Connector write up and added to the project proposal</w:t>
+        <w:t>Edited Connector write up and added to the project proposal</w:t>
       </w:r>
     </w:p>
     <w:p>
@@ -344,15 +328,7 @@
         <w:rPr>
           <w:sz w:val="28"/>
         </w:rPr>
-        <w:t>Design Sch</w:t>
-      </w:r>
-      <w:bookmarkStart w:id="0" w:name="_GoBack"/>
-      <w:bookmarkEnd w:id="0"/>
-      <w:r>
-        <w:rPr>
-          <w:sz w:val="28"/>
-        </w:rPr>
-        <w:t xml:space="preserve">ematic </w:t>
+        <w:t xml:space="preserve">Design Schematic </w:t>
       </w:r>
     </w:p>
     <w:p>
